--- a/Evolution works!.docx
+++ b/Evolution works!.docx
@@ -412,21 +412,9 @@
           <w:szCs w:val="20"/>
           <w:lang w:eastAsia="en-IN"/>
         </w:rPr>
-        <w:t>We are now going to put this idea into practice! The following outline is from the Wikipedia article on the weasel program (</w:t>
-      </w:r>
-      <w:hyperlink r:id="rId8" w:tgtFrame="_blank" w:history="1">
-        <w:r>
-          <w:rPr>
-            <w:rFonts w:ascii="Times New Roman" w:eastAsia="Times New Roman" w:hAnsi="Times New Roman" w:cs="Times New Roman"/>
-            <w:color w:val="0000FF"/>
-            <w:sz w:val="20"/>
-            <w:szCs w:val="20"/>
-            <w:u w:val="single"/>
-            <w:lang w:eastAsia="en-IN"/>
-          </w:rPr>
-          <w:t>Weasel program</w:t>
-        </w:r>
-      </w:hyperlink>
+        <w:t>We are now going to put this idea into practice</w:t>
+      </w:r>
+      <w:proofErr w:type="gramStart"/>
       <w:r>
         <w:rPr>
           <w:rFonts w:ascii="Times New Roman" w:eastAsia="Times New Roman" w:hAnsi="Times New Roman" w:cs="Times New Roman"/>
@@ -434,8 +422,18 @@
           <w:szCs w:val="20"/>
           <w:lang w:eastAsia="en-IN"/>
         </w:rPr>
-        <w:t>):</w:t>
-      </w:r>
+        <w:t xml:space="preserve">! </w:t>
+      </w:r>
+      <w:r>
+        <w:rPr>
+          <w:rFonts w:ascii="Times New Roman" w:eastAsia="Times New Roman" w:hAnsi="Times New Roman" w:cs="Times New Roman"/>
+          <w:sz w:val="20"/>
+          <w:szCs w:val="20"/>
+          <w:lang w:eastAsia="en-IN"/>
+        </w:rPr>
+        <w:t>:</w:t>
+      </w:r>
+      <w:proofErr w:type="gramEnd"/>
     </w:p>
     <w:p>
       <w:pPr>
@@ -8345,7 +8343,7 @@
                     </pic:cNvPicPr>
                   </pic:nvPicPr>
                   <pic:blipFill>
-                    <a:blip r:embed="rId9">
+                    <a:blip r:embed="rId8">
                       <a:extLst>
                         <a:ext uri="{28A0092B-C50C-407E-A947-70E740481C1C}">
                           <a14:useLocalDpi xmlns:a14="http://schemas.microsoft.com/office/drawing/2010/main" val="0"/>
@@ -8422,7 +8420,7 @@
                     </pic:cNvPicPr>
                   </pic:nvPicPr>
                   <pic:blipFill>
-                    <a:blip r:embed="rId10">
+                    <a:blip r:embed="rId9">
                       <a:extLst>
                         <a:ext uri="{28A0092B-C50C-407E-A947-70E740481C1C}">
                           <a14:useLocalDpi xmlns:a14="http://schemas.microsoft.com/office/drawing/2010/main" val="0"/>
@@ -9868,7 +9866,7 @@
                     </pic:cNvPicPr>
                   </pic:nvPicPr>
                   <pic:blipFill>
-                    <a:blip r:embed="rId11">
+                    <a:blip r:embed="rId10">
                       <a:extLst>
                         <a:ext uri="{28A0092B-C50C-407E-A947-70E740481C1C}">
                           <a14:useLocalDpi xmlns:a14="http://schemas.microsoft.com/office/drawing/2010/main" val="0"/>
@@ -10261,7 +10259,7 @@
                     </pic:cNvPicPr>
                   </pic:nvPicPr>
                   <pic:blipFill>
-                    <a:blip r:embed="rId12">
+                    <a:blip r:embed="rId11">
                       <a:extLst>
                         <a:ext uri="{28A0092B-C50C-407E-A947-70E740481C1C}">
                           <a14:useLocalDpi xmlns:a14="http://schemas.microsoft.com/office/drawing/2010/main" val="0"/>
